--- a/backend/prompt/Semana 1/Semana 1.docx
+++ b/backend/prompt/Semana 1/Semana 1.docx
@@ -21,9 +21,6 @@
       </w:r>
     </w:p>
     <w:p>
-      <w:pPr>
-        <w:jc w:val="center"/>
-      </w:pPr>
       <w:r>
         <w:rPr>
           <w:sz w:val="28"/>
@@ -39,7 +36,7 @@
         <w:t xml:space="preserve"> </w:t>
       </w:r>
       <w:r>
-        <w:t>Aspectos generales de la Patología y la Fisiopatología Fisiopatología General de la Inflamación.</w:t>
+        <w:t>Aspectos generales de la Patología y la Fisiopatología General de la Inflamación.</w:t>
       </w:r>
     </w:p>
     <w:p>
@@ -194,6 +191,7 @@
           <w:szCs w:val="24"/>
           <w:highlight w:val="yellow"/>
         </w:rPr>
+        <w:lastRenderedPageBreak/>
         <w:t xml:space="preserve">Concepto de Inflamación. </w:t>
       </w:r>
     </w:p>
@@ -236,19 +234,7 @@
         <w:rPr>
           <w:highlight w:val="yellow"/>
         </w:rPr>
-        <w:t xml:space="preserve">de las </w:t>
-      </w:r>
-      <w:r>
-        <w:rPr>
-          <w:highlight w:val="yellow"/>
-        </w:rPr>
-        <w:t>inflamaci</w:t>
-      </w:r>
-      <w:r>
-        <w:rPr>
-          <w:highlight w:val="yellow"/>
-        </w:rPr>
-        <w:t>ones</w:t>
+        <w:t>de las inflamaciones</w:t>
       </w:r>
     </w:p>
     <w:p>
@@ -318,11 +304,7 @@
     </w:p>
     <w:p>
       <w:r>
-        <w:t xml:space="preserve">Es importante tener en cuenta que estas características son generales y que la inflamación puede variar dependiendo de la causa subyacente y la ubicación en el cuerpo. Si tienes alguna </w:t>
-      </w:r>
-      <w:r>
-        <w:lastRenderedPageBreak/>
-        <w:t>preocupación específica relacionada con la inflamación, es recomendable que consultes a un médico o profesional de la salud para obtener un diagnóstico y tratamiento adecuados.</w:t>
+        <w:t>Es importante tener en cuenta que estas características son generales y que la inflamación puede variar dependiendo de la causa subyacente y la ubicación en el cuerpo. Si tienes alguna preocupación específica relacionada con la inflamación, es recomendable que consultes a un médico o profesional de la salud para obtener un diagnóstico y tratamiento adecuados.</w:t>
       </w:r>
     </w:p>
     <w:p>
@@ -348,6 +330,7 @@
           <w:szCs w:val="16"/>
           <w:lang w:eastAsia="es-DO"/>
         </w:rPr>
+        <w:lastRenderedPageBreak/>
         <w:t>Principio del formulario</w:t>
       </w:r>
     </w:p>
@@ -1768,6 +1751,7 @@
   <w:style w:type="character" w:default="1" w:styleId="Fuentedeprrafopredeter">
     <w:name w:val="Default Paragraph Font"/>
     <w:uiPriority w:val="1"/>
+    <w:semiHidden/>
     <w:unhideWhenUsed/>
   </w:style>
   <w:style w:type="table" w:default="1" w:styleId="Tablanormal">
